--- a/TA/form_review_POMITS2013_pembimbing.docx
+++ b/TA/form_review_POMITS2013_pembimbing.docx
@@ -137,7 +137,14 @@
                 <w:rFonts w:ascii="Times New Roman" w:hAnsi="Times New Roman" w:cs="Times New Roman"/>
                 <w:b/>
               </w:rPr>
-              <w:t>I Made Agus Adi Wirawan</w:t>
+              <w:t xml:space="preserve">I </w:t>
+            </w:r>
+            <w:r>
+              <w:rPr>
+                <w:rFonts w:ascii="Times New Roman" w:hAnsi="Times New Roman" w:cs="Times New Roman"/>
+                <w:b/>
+              </w:rPr>
+              <w:t>MADE AGUS ADI WIRAWAN</w:t>
             </w:r>
           </w:p>
         </w:tc>
@@ -237,6 +244,7 @@
           <w:tab w:val="left" w:pos="709"/>
         </w:tabs>
         <w:spacing w:before="0"/>
+        <w:jc w:val="left"/>
         <w:rPr>
           <w:rFonts w:ascii="Times New Roman" w:hAnsi="Times New Roman" w:cs="Times New Roman"/>
           <w:sz w:val="28"/>
@@ -272,6 +280,132 @@
           <w:b/>
         </w:rPr>
         <w:t xml:space="preserve">: </w:t>
+      </w:r>
+      <w:proofErr w:type="spellStart"/>
+      <w:r>
+        <w:rPr>
+          <w:rFonts w:ascii="Times New Roman" w:hAnsi="Times New Roman" w:cs="Times New Roman"/>
+          <w:b/>
+        </w:rPr>
+        <w:t>Evaluasi</w:t>
+      </w:r>
+      <w:proofErr w:type="spellEnd"/>
+      <w:r>
+        <w:rPr>
+          <w:rFonts w:ascii="Times New Roman" w:hAnsi="Times New Roman" w:cs="Times New Roman"/>
+          <w:b/>
+        </w:rPr>
+        <w:t xml:space="preserve"> </w:t>
+      </w:r>
+      <w:proofErr w:type="spellStart"/>
+      <w:r>
+        <w:rPr>
+          <w:rFonts w:ascii="Times New Roman" w:hAnsi="Times New Roman" w:cs="Times New Roman"/>
+          <w:b/>
+        </w:rPr>
+        <w:t>Sistem</w:t>
+      </w:r>
+      <w:proofErr w:type="spellEnd"/>
+      <w:r>
+        <w:rPr>
+          <w:rFonts w:ascii="Times New Roman" w:hAnsi="Times New Roman" w:cs="Times New Roman"/>
+          <w:b/>
+        </w:rPr>
+        <w:t xml:space="preserve"> </w:t>
+      </w:r>
+      <w:proofErr w:type="spellStart"/>
+      <w:r>
+        <w:rPr>
+          <w:rFonts w:ascii="Times New Roman" w:hAnsi="Times New Roman" w:cs="Times New Roman"/>
+          <w:b/>
+        </w:rPr>
+        <w:t>Pendeteksi</w:t>
+      </w:r>
+      <w:proofErr w:type="spellEnd"/>
+      <w:r>
+        <w:rPr>
+          <w:rFonts w:ascii="Times New Roman" w:hAnsi="Times New Roman" w:cs="Times New Roman"/>
+          <w:b/>
+        </w:rPr>
+        <w:t xml:space="preserve"> </w:t>
+      </w:r>
+      <w:proofErr w:type="spellStart"/>
+      <w:r>
+        <w:rPr>
+          <w:rFonts w:ascii="Times New Roman" w:hAnsi="Times New Roman" w:cs="Times New Roman"/>
+          <w:b/>
+        </w:rPr>
+        <w:t>Intrusi</w:t>
+      </w:r>
+      <w:proofErr w:type="spellEnd"/>
+      <w:r>
+        <w:rPr>
+          <w:rFonts w:ascii="Times New Roman" w:hAnsi="Times New Roman" w:cs="Times New Roman"/>
+          <w:b/>
+        </w:rPr>
+        <w:t xml:space="preserve"> </w:t>
+      </w:r>
+      <w:proofErr w:type="spellStart"/>
+      <w:r>
+        <w:rPr>
+          <w:rFonts w:ascii="Times New Roman" w:hAnsi="Times New Roman" w:cs="Times New Roman"/>
+          <w:b/>
+        </w:rPr>
+        <w:t>Berbasis</w:t>
+      </w:r>
+      <w:proofErr w:type="spellEnd"/>
+      <w:r>
+        <w:rPr>
+          <w:rFonts w:ascii="Times New Roman" w:hAnsi="Times New Roman" w:cs="Times New Roman"/>
+          <w:b/>
+        </w:rPr>
+        <w:t xml:space="preserve"> </w:t>
+      </w:r>
+      <w:proofErr w:type="spellStart"/>
+      <w:r>
+        <w:rPr>
+          <w:rFonts w:ascii="Times New Roman" w:hAnsi="Times New Roman" w:cs="Times New Roman"/>
+          <w:b/>
+        </w:rPr>
+        <w:t>Anomali</w:t>
+      </w:r>
+      <w:proofErr w:type="spellEnd"/>
+      <w:r>
+        <w:rPr>
+          <w:rFonts w:ascii="Times New Roman" w:hAnsi="Times New Roman" w:cs="Times New Roman"/>
+          <w:b/>
+        </w:rPr>
+        <w:t xml:space="preserve"> </w:t>
+      </w:r>
+      <w:proofErr w:type="spellStart"/>
+      <w:r>
+        <w:rPr>
+          <w:rFonts w:ascii="Times New Roman" w:hAnsi="Times New Roman" w:cs="Times New Roman"/>
+          <w:b/>
+        </w:rPr>
+        <w:t>dengan</w:t>
+      </w:r>
+      <w:proofErr w:type="spellEnd"/>
+      <w:r>
+        <w:rPr>
+          <w:rFonts w:ascii="Times New Roman" w:hAnsi="Times New Roman" w:cs="Times New Roman"/>
+          <w:b/>
+        </w:rPr>
+        <w:t xml:space="preserve"> N-Gram </w:t>
+      </w:r>
+      <w:r>
+        <w:rPr>
+          <w:rFonts w:ascii="Times New Roman" w:hAnsi="Times New Roman" w:cs="Times New Roman"/>
+          <w:b/>
+        </w:rPr>
+        <w:t>d</w:t>
+      </w:r>
+      <w:r>
+        <w:rPr>
+          <w:rFonts w:ascii="Times New Roman" w:hAnsi="Times New Roman" w:cs="Times New Roman"/>
+          <w:b/>
+        </w:rPr>
+        <w:t>an Incremental Learning</w:t>
       </w:r>
     </w:p>
     <w:p>
@@ -2783,7 +2917,7 @@
             <v:path gradientshapeok="t" o:connecttype="rect"/>
           </v:shapetype>
           <v:shape id="_x0000_s1057" type="#_x0000_t202" style="position:absolute;left:0;text-align:left;margin-left:2.45pt;margin-top:10.35pt;width:237.85pt;height:18.5pt;z-index:251670528" filled="f" stroked="f">
-            <v:textbox>
+            <v:textbox style="mso-next-textbox:#_x0000_s1057">
               <w:txbxContent>
                 <w:p>
                   <w:pPr>
@@ -2904,6 +3038,12 @@
                     <w:rPr>
                       <w:color w:val="000000"/>
                     </w:rPr>
+                    <w:t xml:space="preserve">NIP. </w:t>
+                  </w:r>
+                  <w:r>
+                    <w:rPr>
+                      <w:color w:val="000000"/>
+                    </w:rPr>
                     <w:t>19870218</w:t>
                   </w:r>
                   <w:r>
@@ -3022,6 +3162,8 @@
                     </w:rPr>
                     <w:t>.</w:t>
                   </w:r>
+                  <w:bookmarkStart w:id="0" w:name="_GoBack"/>
+                  <w:bookmarkEnd w:id="0"/>
                 </w:p>
               </w:txbxContent>
             </v:textbox>
@@ -3061,10 +3203,66 @@
         <w:rPr>
           <w:b/>
           <w:noProof/>
+          <w:lang w:val="id-ID" w:eastAsia="id-ID"/>
         </w:rPr>
         <w:pict>
-          <v:shape id="_x0000_s1058" type="#_x0000_t202" style="position:absolute;left:0;text-align:left;margin-left:2.45pt;margin-top:27.55pt;width:204.75pt;height:18.5pt;z-index:251671552" filled="f" stroked="f">
-            <v:textbox>
+          <v:shape id="_x0000_s1056" type="#_x0000_t202" style="position:absolute;left:0;text-align:left;margin-left:347.2pt;margin-top:8.35pt;width:108.85pt;height:18.5pt;z-index:251669504" filled="f" stroked="f">
+            <v:textbox style="mso-next-textbox:#_x0000_s1056">
+              <w:txbxContent>
+                <w:p>
+                  <w:pPr>
+                    <w:jc w:val="center"/>
+                    <w:rPr>
+                      <w:color w:val="A6A6A6"/>
+                    </w:rPr>
+                  </w:pPr>
+                  <w:r>
+                    <w:rPr>
+                      <w:color w:val="A6A6A6"/>
+                      <w:lang w:val="id-ID"/>
+                    </w:rPr>
+                    <w:t>(ttd)</w:t>
+                  </w:r>
+                </w:p>
+              </w:txbxContent>
+            </v:textbox>
+          </v:shape>
+        </w:pict>
+      </w:r>
+      <w:r>
+        <w:rPr>
+          <w:b/>
+          <w:noProof/>
+        </w:rPr>
+        <w:pict>
+          <v:shape id="_x0000_s1060" type="#_x0000_t32" style="position:absolute;left:0;text-align:left;margin-left:338.45pt;margin-top:27.5pt;width:129.75pt;height:.05pt;z-index:251673600" o:connectortype="straight"/>
+        </w:pict>
+      </w:r>
+      <w:r>
+        <w:rPr>
+          <w:b/>
+          <w:lang w:val="id-ID"/>
+        </w:rPr>
+        <w:t xml:space="preserve">                              </w:t>
+      </w:r>
+    </w:p>
+    <w:p>
+      <w:pPr>
+        <w:spacing w:after="120"/>
+        <w:jc w:val="both"/>
+        <w:rPr>
+          <w:b/>
+          <w:lang w:val="id-ID"/>
+        </w:rPr>
+      </w:pPr>
+      <w:r>
+        <w:rPr>
+          <w:b/>
+          <w:noProof/>
+        </w:rPr>
+        <w:pict>
+          <v:shape id="_x0000_s1058" type="#_x0000_t202" style="position:absolute;left:0;text-align:left;margin-left:2.45pt;margin-top:10.05pt;width:237.85pt;height:18.5pt;z-index:251671552" filled="f" stroked="f">
+            <v:textbox style="mso-next-textbox:#_x0000_s1058">
               <w:txbxContent>
                 <w:p>
                   <w:pPr>
@@ -3073,6 +3271,12 @@
                       <w:color w:val="000000"/>
                     </w:rPr>
                   </w:pPr>
+                  <w:r>
+                    <w:rPr>
+                      <w:color w:val="000000"/>
+                    </w:rPr>
+                    <w:t xml:space="preserve">NIP. </w:t>
+                  </w:r>
                   <w:r>
                     <w:rPr>
                       <w:color w:val="000000"/>
@@ -3121,64 +3325,6 @@
           </v:shape>
         </w:pict>
       </w:r>
-      <w:r>
-        <w:rPr>
-          <w:b/>
-          <w:noProof/>
-          <w:lang w:val="id-ID" w:eastAsia="id-ID"/>
-        </w:rPr>
-        <w:pict>
-          <v:shape id="_x0000_s1056" type="#_x0000_t202" style="position:absolute;left:0;text-align:left;margin-left:347.2pt;margin-top:8.35pt;width:108.85pt;height:18.5pt;z-index:251669504" filled="f" stroked="f">
-            <v:textbox>
-              <w:txbxContent>
-                <w:p>
-                  <w:pPr>
-                    <w:jc w:val="center"/>
-                    <w:rPr>
-                      <w:color w:val="A6A6A6"/>
-                    </w:rPr>
-                  </w:pPr>
-                  <w:r>
-                    <w:rPr>
-                      <w:color w:val="A6A6A6"/>
-                      <w:lang w:val="id-ID"/>
-                    </w:rPr>
-                    <w:t>(ttd)</w:t>
-                  </w:r>
-                </w:p>
-              </w:txbxContent>
-            </v:textbox>
-          </v:shape>
-        </w:pict>
-      </w:r>
-      <w:r>
-        <w:rPr>
-          <w:b/>
-          <w:noProof/>
-        </w:rPr>
-        <w:pict>
-          <v:shape id="_x0000_s1060" type="#_x0000_t32" style="position:absolute;left:0;text-align:left;margin-left:338.45pt;margin-top:27.5pt;width:129.75pt;height:.05pt;z-index:251673600" o:connectortype="straight"/>
-        </w:pict>
-      </w:r>
-      <w:r>
-        <w:rPr>
-          <w:b/>
-          <w:lang w:val="id-ID"/>
-        </w:rPr>
-        <w:t xml:space="preserve">                              </w:t>
-      </w:r>
-    </w:p>
-    <w:p>
-      <w:pPr>
-        <w:spacing w:after="120"/>
-        <w:jc w:val="both"/>
-        <w:rPr>
-          <w:b/>
-          <w:lang w:val="id-ID"/>
-        </w:rPr>
-      </w:pPr>
-      <w:bookmarkStart w:id="0" w:name="_GoBack"/>
-      <w:bookmarkEnd w:id="0"/>
       <w:r>
         <w:rPr>
           <w:b/>
